--- a/TenIG_MO(Bachelors)_2016.09.01/PracticeWork/Report ver 2.2.docx
+++ b/TenIG_MO(Bachelors)_2016.09.01/PracticeWork/Report ver 2.2.docx
@@ -10,15 +10,28 @@
         </w:rPr>
       </w:pPr>
       <w:r>
-        <w:t>Министерство образования и науки Кыргызской Республики</w:t>
+        <w:t xml:space="preserve">Министерство образования и науки </w:t>
+      </w:r>
+      <w:proofErr w:type="spellStart"/>
+      <w:r>
+        <w:t>Кыргызской</w:t>
+      </w:r>
+      <w:proofErr w:type="spellEnd"/>
+      <w:r>
+        <w:t xml:space="preserve"> Республики</w:t>
       </w:r>
     </w:p>
     <w:p>
       <w:pPr>
         <w:pStyle w:val="Title"/>
       </w:pPr>
-      <w:r>
-        <w:t xml:space="preserve">Кыргызский Государственный Технический Университет </w:t>
+      <w:proofErr w:type="spellStart"/>
+      <w:r>
+        <w:t>Кыргызский</w:t>
+      </w:r>
+      <w:proofErr w:type="spellEnd"/>
+      <w:r>
+        <w:t xml:space="preserve"> Государственный Технический Университет </w:t>
       </w:r>
     </w:p>
     <w:p>
@@ -26,8 +39,13 @@
         <w:pStyle w:val="Title"/>
       </w:pPr>
       <w:r>
-        <w:t>им. И. Раззакова</w:t>
-      </w:r>
+        <w:t xml:space="preserve">им. И. </w:t>
+      </w:r>
+      <w:proofErr w:type="spellStart"/>
+      <w:r>
+        <w:t>Раззакова</w:t>
+      </w:r>
+      <w:proofErr w:type="spellEnd"/>
     </w:p>
     <w:p>
       <w:pPr>
@@ -446,12 +464,21 @@
           <w:b w:val="0"/>
         </w:rPr>
       </w:pPr>
+      <w:proofErr w:type="spellStart"/>
       <w:r>
         <w:rPr>
           <w:sz w:val="24"/>
           <w:szCs w:val="24"/>
         </w:rPr>
-        <w:t>Тен Иосиф Григорьевич</w:t>
+        <w:t>Тен</w:t>
+      </w:r>
+      <w:proofErr w:type="spellEnd"/>
+      <w:r>
+        <w:rPr>
+          <w:sz w:val="24"/>
+          <w:szCs w:val="24"/>
+        </w:rPr>
+        <w:t xml:space="preserve"> Иосиф Григорьевич</w:t>
       </w:r>
     </w:p>
     <w:p>
@@ -507,9 +534,9 @@
         <w:pStyle w:val="BodyText"/>
         <w:rPr>
           <w:b w:val="0"/>
-          <w:lang w:val="en-US"/>
-        </w:rPr>
-      </w:pPr>
+        </w:rPr>
+      </w:pPr>
+      <w:proofErr w:type="spellStart"/>
       <w:r>
         <w:rPr>
           <w:b w:val="0"/>
@@ -517,6 +544,7 @@
         </w:rPr>
         <w:t>Ver</w:t>
       </w:r>
+      <w:proofErr w:type="spellEnd"/>
       <w:r>
         <w:rPr>
           <w:b w:val="0"/>
@@ -526,12 +554,9 @@
       <w:r>
         <w:rPr>
           <w:b w:val="0"/>
-          <w:lang w:val="en-US"/>
         </w:rPr>
         <w:t>2</w:t>
       </w:r>
-      <w:bookmarkStart w:id="0" w:name="_GoBack"/>
-      <w:bookmarkEnd w:id="0"/>
     </w:p>
     <w:p>
       <w:pPr>
@@ -546,7 +571,7 @@
         </w:rPr>
         <w:t>Бишкек 2016</w:t>
       </w:r>
-      <w:bookmarkStart w:id="1" w:name="_Toc443559327"/>
+      <w:bookmarkStart w:id="0" w:name="_Toc443559327"/>
     </w:p>
     <w:p>
       <w:pPr>
@@ -2453,8 +2478,8 @@
           <w:sz w:val="28"/>
         </w:rPr>
       </w:pPr>
-      <w:bookmarkStart w:id="2" w:name="_Toc469472967"/>
-      <w:bookmarkEnd w:id="1"/>
+      <w:bookmarkStart w:id="1" w:name="_Toc469472967"/>
+      <w:bookmarkEnd w:id="0"/>
       <w:r>
         <w:rPr>
           <w:rFonts w:ascii="Times New Roman" w:hAnsi="Times New Roman" w:cs="Times New Roman"/>
@@ -2465,7 +2490,7 @@
         <w:lastRenderedPageBreak/>
         <w:t>Практическая работа №1</w:t>
       </w:r>
-      <w:bookmarkEnd w:id="2"/>
+      <w:bookmarkEnd w:id="1"/>
     </w:p>
     <w:p>
       <w:pPr>
@@ -2478,7 +2503,7 @@
           <w:sz w:val="28"/>
         </w:rPr>
       </w:pPr>
-      <w:bookmarkStart w:id="3" w:name="_Toc469472968"/>
+      <w:bookmarkStart w:id="2" w:name="_Toc469472968"/>
       <w:r>
         <w:rPr>
           <w:rFonts w:ascii="Times New Roman" w:hAnsi="Times New Roman" w:cs="Times New Roman"/>
@@ -2488,7 +2513,7 @@
         </w:rPr>
         <w:t>Часть №1</w:t>
       </w:r>
-      <w:bookmarkEnd w:id="3"/>
+      <w:bookmarkEnd w:id="2"/>
     </w:p>
     <w:p>
       <w:pPr>
@@ -3046,7 +3071,15 @@
         <w:t xml:space="preserve"> </w:t>
       </w:r>
       <w:r>
-        <w:t>на основе использования парсера;</w:t>
+        <w:t xml:space="preserve">на основе использования </w:t>
+      </w:r>
+      <w:proofErr w:type="spellStart"/>
+      <w:r>
+        <w:t>парсера</w:t>
+      </w:r>
+      <w:proofErr w:type="spellEnd"/>
+      <w:r>
+        <w:t>;</w:t>
       </w:r>
     </w:p>
     <w:p>
@@ -3119,7 +3152,15 @@
         </w:rPr>
       </w:pPr>
       <w:r>
-        <w:t>Провести валидацию системы – до</w:t>
+        <w:t xml:space="preserve">Провести </w:t>
+      </w:r>
+      <w:proofErr w:type="spellStart"/>
+      <w:r>
+        <w:t>валидацию</w:t>
+      </w:r>
+      <w:proofErr w:type="spellEnd"/>
+      <w:r>
+        <w:t xml:space="preserve"> системы – до</w:t>
       </w:r>
       <w:r>
         <w:t>казать идентичность результатов решения задач с помощью разработанного П</w:t>
@@ -3140,7 +3181,7 @@
           <w:sz w:val="28"/>
         </w:rPr>
       </w:pPr>
-      <w:bookmarkStart w:id="4" w:name="_Toc469472969"/>
+      <w:bookmarkStart w:id="3" w:name="_Toc469472969"/>
       <w:r>
         <w:rPr>
           <w:rFonts w:ascii="Times New Roman" w:hAnsi="Times New Roman" w:cs="Times New Roman"/>
@@ -3150,7 +3191,7 @@
         </w:rPr>
         <w:t>Часть №2</w:t>
       </w:r>
-      <w:bookmarkEnd w:id="4"/>
+      <w:bookmarkEnd w:id="3"/>
     </w:p>
     <w:p>
       <w:pPr>
@@ -3294,6 +3335,7 @@
       <w:r>
         <w:t xml:space="preserve">с заданной допустимой погрешностью </w:t>
       </w:r>
+      <w:proofErr w:type="spellStart"/>
       <w:r>
         <w:rPr>
           <w:b/>
@@ -3301,6 +3343,7 @@
         </w:rPr>
         <w:t>Tolerance</w:t>
       </w:r>
+      <w:proofErr w:type="spellEnd"/>
       <w:r>
         <w:t xml:space="preserve"> методом равномерного поиска. Нелинейная функция </w:t>
       </w:r>
@@ -3366,7 +3409,47 @@
         <w:t>произвольный</w:t>
       </w:r>
       <w:r>
-        <w:t xml:space="preserve"> аналитический вид, составленный из математических функций (полиномов различных степеней, тригонометрических – sin(x), cos(x), exp(x), ln(x), log(x)</w:t>
+        <w:t xml:space="preserve"> аналитический вид, составленный из математических функций (полиномов различных степеней, тригонометрических – </w:t>
+      </w:r>
+      <w:proofErr w:type="spellStart"/>
+      <w:r>
+        <w:t>sin</w:t>
+      </w:r>
+      <w:proofErr w:type="spellEnd"/>
+      <w:r>
+        <w:t xml:space="preserve">(x), </w:t>
+      </w:r>
+      <w:proofErr w:type="spellStart"/>
+      <w:r>
+        <w:t>cos</w:t>
+      </w:r>
+      <w:proofErr w:type="spellEnd"/>
+      <w:r>
+        <w:t xml:space="preserve">(x), </w:t>
+      </w:r>
+      <w:proofErr w:type="spellStart"/>
+      <w:r>
+        <w:t>exp</w:t>
+      </w:r>
+      <w:proofErr w:type="spellEnd"/>
+      <w:r>
+        <w:t xml:space="preserve">(x), </w:t>
+      </w:r>
+      <w:proofErr w:type="spellStart"/>
+      <w:r>
+        <w:t>ln</w:t>
+      </w:r>
+      <w:proofErr w:type="spellEnd"/>
+      <w:r>
+        <w:t xml:space="preserve">(x), </w:t>
+      </w:r>
+      <w:proofErr w:type="spellStart"/>
+      <w:r>
+        <w:t>log</w:t>
+      </w:r>
+      <w:proofErr w:type="spellEnd"/>
+      <w:r>
+        <w:t>(x)</w:t>
       </w:r>
       <w:r>
         <w:t xml:space="preserve"> и. т. д.), который</w:t>
@@ -3432,7 +3515,55 @@
           <w:color w:val="000000"/>
           <w:szCs w:val="20"/>
         </w:rPr>
-        <w:t>Метод относится к пассивным стратегиям. Задается количество интервалов N, на которое разбивается исходный интервал L0 = [a0, b0]. Вычисления производятся в N +1 равноотстоящих друг от друга точках. Путем сравнения величин f(xi), i = 0,1,…,N находится точка xk, в которой значение функции наименьшее. Искомая точка минимума считается заключенной в интервале [xk-1, xk+1].</w:t>
+        <w:t>Метод относится к пассивным стратегиям. Задается количество интервалов N, на которое разбивается исходный интервал L0 = [a0, b0]. Вычисления производятся в N +1 равноотстоящих друг от друга точках. Путем сравнения величин f(</w:t>
+      </w:r>
+      <w:proofErr w:type="spellStart"/>
+      <w:r>
+        <w:rPr>
+          <w:color w:val="000000"/>
+          <w:szCs w:val="20"/>
+        </w:rPr>
+        <w:t>xi</w:t>
+      </w:r>
+      <w:proofErr w:type="spellEnd"/>
+      <w:r>
+        <w:rPr>
+          <w:color w:val="000000"/>
+          <w:szCs w:val="20"/>
+        </w:rPr>
+        <w:t xml:space="preserve">), i = </w:t>
+      </w:r>
+      <w:proofErr w:type="gramStart"/>
+      <w:r>
+        <w:rPr>
+          <w:color w:val="000000"/>
+          <w:szCs w:val="20"/>
+        </w:rPr>
+        <w:t>0,1,…</w:t>
+      </w:r>
+      <w:proofErr w:type="gramEnd"/>
+      <w:r>
+        <w:rPr>
+          <w:color w:val="000000"/>
+          <w:szCs w:val="20"/>
+        </w:rPr>
+        <w:t xml:space="preserve">,N находится точка </w:t>
+      </w:r>
+      <w:proofErr w:type="spellStart"/>
+      <w:r>
+        <w:rPr>
+          <w:color w:val="000000"/>
+          <w:szCs w:val="20"/>
+        </w:rPr>
+        <w:t>xk</w:t>
+      </w:r>
+      <w:proofErr w:type="spellEnd"/>
+      <w:r>
+        <w:rPr>
+          <w:color w:val="000000"/>
+          <w:szCs w:val="20"/>
+        </w:rPr>
+        <w:t>, в которой значение функции наименьшее. Искомая точка минимума считается заключенной в интервале [xk-1, xk+1].</w:t>
       </w:r>
     </w:p>
     <w:p>
@@ -3548,6 +3679,7 @@
         </w:rPr>
         <w:t xml:space="preserve">и точность </w:t>
       </w:r>
+      <w:proofErr w:type="spellStart"/>
       <w:r>
         <w:rPr>
           <w:color w:val="000000"/>
@@ -3556,6 +3688,7 @@
         </w:rPr>
         <w:t>tol</w:t>
       </w:r>
+      <w:proofErr w:type="spellEnd"/>
       <w:r>
         <w:rPr>
           <w:color w:val="000000"/>
@@ -3581,7 +3714,23 @@
           <w:color w:val="000000"/>
           <w:szCs w:val="24"/>
         </w:rPr>
-        <w:t xml:space="preserve">Вычислить значение функции  f(x0). </w:t>
+        <w:t xml:space="preserve">Вычислить значение </w:t>
+      </w:r>
+      <w:proofErr w:type="gramStart"/>
+      <w:r>
+        <w:rPr>
+          <w:color w:val="000000"/>
+          <w:szCs w:val="24"/>
+        </w:rPr>
+        <w:t>функции  f</w:t>
+      </w:r>
+      <w:proofErr w:type="gramEnd"/>
+      <w:r>
+        <w:rPr>
+          <w:color w:val="000000"/>
+          <w:szCs w:val="24"/>
+        </w:rPr>
+        <w:t xml:space="preserve">(x0). </w:t>
       </w:r>
     </w:p>
     <w:p>
@@ -3601,22 +3750,72 @@
           <w:color w:val="000000"/>
           <w:szCs w:val="24"/>
         </w:rPr>
-        <w:t>Определить точку xi = xi-1+</w:t>
-      </w:r>
+        <w:t xml:space="preserve">Определить точку </w:t>
+      </w:r>
+      <w:proofErr w:type="spellStart"/>
       <w:r>
         <w:rPr>
           <w:color w:val="000000"/>
           <w:szCs w:val="24"/>
+        </w:rPr>
+        <w:t>xi</w:t>
+      </w:r>
+      <w:proofErr w:type="spellEnd"/>
+      <w:r>
+        <w:rPr>
+          <w:color w:val="000000"/>
+          <w:szCs w:val="24"/>
+        </w:rPr>
+        <w:t> = xi-1+</w:t>
+      </w:r>
+      <w:proofErr w:type="spellStart"/>
+      <w:r>
+        <w:rPr>
+          <w:color w:val="000000"/>
+          <w:szCs w:val="24"/>
           <w:lang w:val="en-US"/>
         </w:rPr>
         <w:t>tol</w:t>
       </w:r>
+      <w:proofErr w:type="spellEnd"/>
       <w:r>
         <w:rPr>
           <w:color w:val="000000"/>
           <w:szCs w:val="24"/>
         </w:rPr>
-        <w:t xml:space="preserve"> и значение функции  f(xi). </w:t>
+        <w:t xml:space="preserve"> и значение </w:t>
+      </w:r>
+      <w:proofErr w:type="gramStart"/>
+      <w:r>
+        <w:rPr>
+          <w:color w:val="000000"/>
+          <w:szCs w:val="24"/>
+        </w:rPr>
+        <w:t>функции  f</w:t>
+      </w:r>
+      <w:proofErr w:type="gramEnd"/>
+      <w:r>
+        <w:rPr>
+          <w:color w:val="000000"/>
+          <w:szCs w:val="24"/>
+        </w:rPr>
+        <w:t>(</w:t>
+      </w:r>
+      <w:proofErr w:type="spellStart"/>
+      <w:r>
+        <w:rPr>
+          <w:color w:val="000000"/>
+          <w:szCs w:val="24"/>
+        </w:rPr>
+        <w:t>xi</w:t>
+      </w:r>
+      <w:proofErr w:type="spellEnd"/>
+      <w:r>
+        <w:rPr>
+          <w:color w:val="000000"/>
+          <w:szCs w:val="24"/>
+        </w:rPr>
+        <w:t xml:space="preserve">). </w:t>
       </w:r>
     </w:p>
     <w:p>
@@ -3638,6 +3837,7 @@
         </w:rPr>
         <w:t xml:space="preserve">Если </w:t>
       </w:r>
+      <w:proofErr w:type="spellStart"/>
       <w:r>
         <w:rPr>
           <w:rFonts w:eastAsiaTheme="minorHAnsi"/>
@@ -3647,6 +3847,8 @@
         </w:rPr>
         <w:t>fx</w:t>
       </w:r>
+      <w:proofErr w:type="spellEnd"/>
+      <w:proofErr w:type="gramStart"/>
       <w:r>
         <w:rPr>
           <w:rFonts w:eastAsiaTheme="minorHAnsi"/>
@@ -3654,17 +3856,29 @@
           <w:szCs w:val="24"/>
           <w:lang w:eastAsia="en-US"/>
         </w:rPr>
-        <w:t xml:space="preserve">0 &gt; </w:t>
-      </w:r>
+        <w:t>0 &gt;</w:t>
+      </w:r>
+      <w:proofErr w:type="gramEnd"/>
       <w:r>
         <w:rPr>
           <w:rFonts w:eastAsiaTheme="minorHAnsi"/>
           <w:color w:val="000000" w:themeColor="text1"/>
           <w:szCs w:val="24"/>
+          <w:lang w:eastAsia="en-US"/>
+        </w:rPr>
+        <w:t xml:space="preserve"> </w:t>
+      </w:r>
+      <w:proofErr w:type="spellStart"/>
+      <w:r>
+        <w:rPr>
+          <w:rFonts w:eastAsiaTheme="minorHAnsi"/>
+          <w:color w:val="000000" w:themeColor="text1"/>
+          <w:szCs w:val="24"/>
           <w:lang w:val="en-US" w:eastAsia="en-US"/>
         </w:rPr>
         <w:t>fxi</w:t>
       </w:r>
+      <w:proofErr w:type="spellEnd"/>
       <w:r>
         <w:rPr>
           <w:rFonts w:eastAsiaTheme="minorHAnsi"/>
@@ -3710,17 +3924,48 @@
           <w:szCs w:val="24"/>
           <w:lang w:eastAsia="en-US"/>
         </w:rPr>
-        <w:t>fx0 &gt; fx</w:t>
-      </w:r>
+        <w:t>fx</w:t>
+      </w:r>
+      <w:proofErr w:type="gramStart"/>
       <w:r>
         <w:rPr>
           <w:rFonts w:eastAsiaTheme="minorHAnsi"/>
           <w:color w:val="000000" w:themeColor="text1"/>
           <w:szCs w:val="24"/>
+          <w:lang w:eastAsia="en-US"/>
+        </w:rPr>
+        <w:t>0 &gt;</w:t>
+      </w:r>
+      <w:proofErr w:type="gramEnd"/>
+      <w:r>
+        <w:rPr>
+          <w:rFonts w:eastAsiaTheme="minorHAnsi"/>
+          <w:color w:val="000000" w:themeColor="text1"/>
+          <w:szCs w:val="24"/>
+          <w:lang w:eastAsia="en-US"/>
+        </w:rPr>
+        <w:t xml:space="preserve"> </w:t>
+      </w:r>
+      <w:proofErr w:type="spellStart"/>
+      <w:r>
+        <w:rPr>
+          <w:rFonts w:eastAsiaTheme="minorHAnsi"/>
+          <w:color w:val="000000" w:themeColor="text1"/>
+          <w:szCs w:val="24"/>
+          <w:lang w:eastAsia="en-US"/>
+        </w:rPr>
+        <w:t>fx</w:t>
+      </w:r>
+      <w:r>
+        <w:rPr>
+          <w:rFonts w:eastAsiaTheme="minorHAnsi"/>
+          <w:color w:val="000000" w:themeColor="text1"/>
+          <w:szCs w:val="24"/>
           <w:lang w:val="en-US" w:eastAsia="en-US"/>
         </w:rPr>
         <w:t>i</w:t>
       </w:r>
+      <w:proofErr w:type="spellEnd"/>
       <w:r>
         <w:rPr>
           <w:color w:val="000000"/>
@@ -3741,16 +3986,34 @@
           <w:color w:val="000000"/>
           <w:szCs w:val="24"/>
         </w:rPr>
-        <w:t xml:space="preserve">0 значение xi а </w:t>
-      </w:r>
+        <w:t xml:space="preserve">0 значение </w:t>
+      </w:r>
+      <w:proofErr w:type="spellStart"/>
       <w:r>
         <w:rPr>
           <w:color w:val="000000"/>
           <w:szCs w:val="24"/>
+        </w:rPr>
+        <w:t>xi</w:t>
+      </w:r>
+      <w:proofErr w:type="spellEnd"/>
+      <w:r>
+        <w:rPr>
+          <w:color w:val="000000"/>
+          <w:szCs w:val="24"/>
+        </w:rPr>
+        <w:t xml:space="preserve"> а </w:t>
+      </w:r>
+      <w:proofErr w:type="spellStart"/>
+      <w:r>
+        <w:rPr>
+          <w:color w:val="000000"/>
+          <w:szCs w:val="24"/>
           <w:lang w:val="en-US"/>
         </w:rPr>
         <w:t>fx</w:t>
       </w:r>
+      <w:proofErr w:type="spellEnd"/>
       <w:r>
         <w:rPr>
           <w:color w:val="000000"/>
@@ -3758,6 +4021,7 @@
         </w:rPr>
         <w:t>0=</w:t>
       </w:r>
+      <w:proofErr w:type="spellStart"/>
       <w:r>
         <w:rPr>
           <w:color w:val="000000"/>
@@ -3766,6 +4030,7 @@
         </w:rPr>
         <w:t>fxi</w:t>
       </w:r>
+      <w:proofErr w:type="spellEnd"/>
       <w:r>
         <w:rPr>
           <w:color w:val="000000"/>
@@ -3823,6 +4088,7 @@
         </w:rPr>
         <w:t>+</w:t>
       </w:r>
+      <w:proofErr w:type="spellStart"/>
       <w:r>
         <w:rPr>
           <w:color w:val="000000"/>
@@ -3831,6 +4097,7 @@
         </w:rPr>
         <w:t>tol</w:t>
       </w:r>
+      <w:proofErr w:type="spellEnd"/>
       <w:r>
         <w:rPr>
           <w:color w:val="000000"/>
@@ -4013,11 +4280,19 @@
         </w:rPr>
         <w:t>, реализу</w:t>
       </w:r>
+      <w:proofErr w:type="spellStart"/>
       <w:r>
         <w:rPr>
           <w:b/>
         </w:rPr>
-        <w:t>ющей метод равномерного поиска:</w:t>
+        <w:t>ющей</w:t>
+      </w:r>
+      <w:proofErr w:type="spellEnd"/>
+      <w:r>
+        <w:rPr>
+          <w:b/>
+        </w:rPr>
+        <w:t xml:space="preserve"> метод равномерного поиска:</w:t>
       </w:r>
     </w:p>
     <w:p>
@@ -4076,14 +4351,14 @@
             <v:path o:extrusionok="f" gradientshapeok="t" o:connecttype="rect"/>
             <o:lock v:ext="edit" aspectratio="t"/>
           </v:shapetype>
-          <v:shape id="_x0000_i1025" type="#_x0000_t75" style="width:310.5pt;height:377.25pt" o:ole="" o:bordertopcolor="this" o:borderleftcolor="this" o:borderbottomcolor="this" o:borderrightcolor="this">
+          <v:shape id="_x0000_i1025" type="#_x0000_t75" style="width:310.5pt;height:391.5pt" o:ole="" o:bordertopcolor="this" o:borderleftcolor="this" o:borderbottomcolor="this" o:borderrightcolor="this">
             <v:imagedata r:id="rId8" o:title=""/>
             <w10:bordertop type="single" width="4"/>
             <w10:borderleft type="single" width="4"/>
             <w10:borderbottom type="single" width="4"/>
             <w10:borderright type="single" width="4"/>
           </v:shape>
-          <o:OLEObject Type="Embed" ProgID="Visio.Drawing.15" ShapeID="_x0000_i1025" DrawAspect="Content" ObjectID="_1547581840" r:id="rId9"/>
+          <o:OLEObject Type="Embed" ProgID="Visio.Drawing.15" ShapeID="_x0000_i1025" DrawAspect="Content" ObjectID="_1547802289" r:id="rId9"/>
         </w:object>
       </w:r>
     </w:p>
@@ -4101,6 +4376,7 @@
         <w:rPr>
           <w:noProof/>
         </w:rPr>
+        <w:lastRenderedPageBreak/>
         <w:t>Стадия №</w:t>
       </w:r>
       <w:r>
@@ -4170,12 +4446,12 @@
           <w:noProof/>
         </w:rPr>
       </w:pPr>
+      <w:bookmarkStart w:id="4" w:name="_GoBack"/>
       <w:r>
         <w:rPr>
           <w:noProof/>
           <w:lang w:val="en-US" w:eastAsia="en-US"/>
         </w:rPr>
-        <w:lastRenderedPageBreak/>
         <w:drawing>
           <wp:inline distT="0" distB="0" distL="0" distR="0">
             <wp:extent cx="4572000" cy="4293870"/>
@@ -4225,6 +4501,7 @@
           </wp:inline>
         </w:drawing>
       </w:r>
+      <w:bookmarkEnd w:id="4"/>
     </w:p>
     <w:p/>
     <w:p/>
@@ -4262,6 +4539,7 @@
         <w:rPr>
           <w:noProof/>
         </w:rPr>
+        <w:lastRenderedPageBreak/>
         <w:t>Документирование</w:t>
       </w:r>
       <w:r>
@@ -4459,7 +4737,6 @@
                 <w:sz w:val="20"/>
                 <w:szCs w:val="20"/>
               </w:rPr>
-              <w:lastRenderedPageBreak/>
               <w:t>TextBox1</w:t>
             </w:r>
           </w:p>
@@ -17979,7 +18256,7 @@
           <v:shape id="_x0000_i1026" type="#_x0000_t75" style="width:338.25pt;height:326.25pt" o:ole="">
             <v:imagedata r:id="rId19" o:title=""/>
           </v:shape>
-          <o:OLEObject Type="Embed" ProgID="Visio.Drawing.15" ShapeID="_x0000_i1026" DrawAspect="Content" ObjectID="_1547581841" r:id="rId20"/>
+          <o:OLEObject Type="Embed" ProgID="Visio.Drawing.15" ShapeID="_x0000_i1026" DrawAspect="Content" ObjectID="_1547802290" r:id="rId20"/>
         </w:object>
       </w:r>
     </w:p>
@@ -39338,7 +39615,7 @@
           <v:shape id="_x0000_i1027" type="#_x0000_t75" style="width:459pt;height:728.25pt" o:ole="">
             <v:imagedata r:id="rId64" o:title=""/>
           </v:shape>
-          <o:OLEObject Type="Embed" ProgID="Visio.Drawing.15" ShapeID="_x0000_i1027" DrawAspect="Content" ObjectID="_1547581842" r:id="rId65"/>
+          <o:OLEObject Type="Embed" ProgID="Visio.Drawing.15" ShapeID="_x0000_i1027" DrawAspect="Content" ObjectID="_1547802291" r:id="rId65"/>
         </w:object>
       </w:r>
     </w:p>
@@ -39348,7 +39625,7 @@
           <v:shape id="_x0000_i1028" type="#_x0000_t75" style="width:251.25pt;height:728.25pt" o:ole="">
             <v:imagedata r:id="rId66" o:title=""/>
           </v:shape>
-          <o:OLEObject Type="Embed" ProgID="Visio.Drawing.15" ShapeID="_x0000_i1028" DrawAspect="Content" ObjectID="_1547581843" r:id="rId67"/>
+          <o:OLEObject Type="Embed" ProgID="Visio.Drawing.15" ShapeID="_x0000_i1028" DrawAspect="Content" ObjectID="_1547802292" r:id="rId67"/>
         </w:object>
       </w:r>
     </w:p>
@@ -54134,7 +54411,6 @@
         <w:docPartUnique/>
       </w:docPartObj>
     </w:sdtPr>
-    <w:sdtEndPr/>
     <w:sdtContent>
       <w:p>
         <w:pPr>
@@ -54154,7 +54430,7 @@
           <w:rPr>
             <w:noProof/>
           </w:rPr>
-          <w:t>8</w:t>
+          <w:t>20</w:t>
         </w:r>
         <w:r>
           <w:fldChar w:fldCharType="end"/>
@@ -54204,7 +54480,7 @@
           <w:rPr>
             <w:noProof/>
           </w:rPr>
-          <w:t>1</w:t>
+          <w:t>9</w:t>
         </w:r>
         <w:r>
           <w:rPr>
@@ -55791,7 +56067,7 @@
 </file>
 
 <file path=customXml/itemProps1.xml><?xml version="1.0" encoding="utf-8"?>
-<ds:datastoreItem xmlns:ds="http://schemas.openxmlformats.org/officeDocument/2006/customXml" ds:itemID="{E3775CC2-C8B7-412C-AFE3-9FBE59E06B61}">
+<ds:datastoreItem xmlns:ds="http://schemas.openxmlformats.org/officeDocument/2006/customXml" ds:itemID="{DEFE0AC7-8168-4870-B842-044D9DC06581}">
   <ds:schemaRefs>
     <ds:schemaRef ds:uri="http://schemas.openxmlformats.org/officeDocument/2006/bibliography"/>
   </ds:schemaRefs>
